--- a/1st Assignment/assignment_1_tcp_getting_started.docx
+++ b/1st Assignment/assignment_1_tcp_getting_started.docx
@@ -153,7 +153,21 @@
               <w:rPr>
                 <w:lang w:val="en-US"/>
               </w:rPr>
-              <w:t xml:space="preserve">Networks are very complicated so they are layered to separate concerns. Each layer handles one specific thing which makes it easier for developing and debugging. </w:t>
+              <w:t xml:space="preserve">Networks are very </w:t>
+            </w:r>
+            <w:proofErr w:type="gramStart"/>
+            <w:r>
+              <w:rPr>
+                <w:lang w:val="en-US"/>
+              </w:rPr>
+              <w:t>complicated</w:t>
+            </w:r>
+            <w:proofErr w:type="gramEnd"/>
+            <w:r>
+              <w:rPr>
+                <w:lang w:val="en-US"/>
+              </w:rPr>
+              <w:t xml:space="preserve"> so they are layered to separate concerns. Each layer handles one specific thing which makes it easier for developing and debugging. </w:t>
             </w:r>
           </w:p>
           <w:p>
@@ -219,7 +233,19 @@
               <w:rPr>
                 <w:lang w:val="en-US"/>
               </w:rPr>
-              <w:t>It is a unique address to identify a device on a network. IPV4 is the most used one and it is formed out of 4 number, each one in the range of 0-255 separated by dots.</w:t>
+              <w:t xml:space="preserve">It is a unique address to identify a device on a network. IPV4 is the most used one and it is formed out of 4 </w:t>
+            </w:r>
+            <w:r>
+              <w:rPr>
+                <w:lang w:val="en-US"/>
+              </w:rPr>
+              <w:t>numbers</w:t>
+            </w:r>
+            <w:r>
+              <w:rPr>
+                <w:lang w:val="en-US"/>
+              </w:rPr>
+              <w:t>, each one in the range of 0-255 separated by dots.</w:t>
             </w:r>
           </w:p>
           <w:p>
@@ -285,7 +311,47 @@
               <w:rPr>
                 <w:lang w:val="en-US"/>
               </w:rPr>
-              <w:t>It is a address used to refer to local machine, good for testing locally without sending traffic. Usually 127.0.0.1</w:t>
+              <w:t>It is a</w:t>
+            </w:r>
+            <w:r>
+              <w:rPr>
+                <w:lang w:val="en-US"/>
+              </w:rPr>
+              <w:t>n</w:t>
+            </w:r>
+            <w:r>
+              <w:rPr>
+                <w:lang w:val="en-US"/>
+              </w:rPr>
+              <w:t xml:space="preserve"> address used to refer to local </w:t>
+            </w:r>
+            <w:proofErr w:type="gramStart"/>
+            <w:r>
+              <w:rPr>
+                <w:lang w:val="en-US"/>
+              </w:rPr>
+              <w:t>machine</w:t>
+            </w:r>
+            <w:proofErr w:type="gramEnd"/>
+            <w:r>
+              <w:rPr>
+                <w:lang w:val="en-US"/>
+              </w:rPr>
+              <w:t xml:space="preserve">, good for testing locally without sending traffic. </w:t>
+            </w:r>
+            <w:proofErr w:type="gramStart"/>
+            <w:r>
+              <w:rPr>
+                <w:lang w:val="en-US"/>
+              </w:rPr>
+              <w:t>Usually</w:t>
+            </w:r>
+            <w:proofErr w:type="gramEnd"/>
+            <w:r>
+              <w:rPr>
+                <w:lang w:val="en-US"/>
+              </w:rPr>
+              <w:t xml:space="preserve"> 127.0.0.1</w:t>
             </w:r>
           </w:p>
           <w:p>
@@ -322,14 +388,30 @@
         <w:rPr>
           <w:lang w:val="en-US"/>
         </w:rPr>
-        <w:t xml:space="preserve">What is a URL and what is </w:t>
-      </w:r>
+        <w:t xml:space="preserve">What is </w:t>
+      </w:r>
+      <w:proofErr w:type="gramStart"/>
+      <w:r>
+        <w:rPr>
+          <w:lang w:val="en-US"/>
+        </w:rPr>
+        <w:t>a URL</w:t>
+      </w:r>
+      <w:proofErr w:type="gramEnd"/>
+      <w:r>
+        <w:rPr>
+          <w:lang w:val="en-US"/>
+        </w:rPr>
+        <w:t xml:space="preserve"> and what is </w:t>
+      </w:r>
+      <w:proofErr w:type="gramStart"/>
       <w:r>
         <w:rPr>
           <w:lang w:val="en-US"/>
         </w:rPr>
         <w:t>its</w:t>
       </w:r>
+      <w:proofErr w:type="gramEnd"/>
       <w:r>
         <w:rPr>
           <w:lang w:val="en-US"/>
@@ -659,19 +741,69 @@
               <w:rPr>
                 <w:lang w:val="en-US"/>
               </w:rPr>
-              <w:t xml:space="preserve">A dedicated server runs on a separate machine, and does not require connected clients to stay online such as a Minecraft server ran on a </w:t>
+              <w:t xml:space="preserve">A dedicated server runs on a separate machine, and does not require connected clients to stay online such as a Minecraft server </w:t>
+            </w:r>
+            <w:proofErr w:type="gramStart"/>
+            <w:r>
+              <w:rPr>
+                <w:lang w:val="en-US"/>
+              </w:rPr>
+              <w:t>ran</w:t>
+            </w:r>
+            <w:proofErr w:type="gramEnd"/>
+            <w:r>
+              <w:rPr>
+                <w:lang w:val="en-US"/>
+              </w:rPr>
+              <w:t xml:space="preserve"> on a </w:t>
             </w:r>
             <w:r>
               <w:rPr>
                 <w:lang w:val="en-US"/>
               </w:rPr>
-              <w:t>raspberry pi</w:t>
+              <w:t xml:space="preserve">raspberry </w:t>
             </w:r>
+            <w:proofErr w:type="gramStart"/>
             <w:r>
               <w:rPr>
                 <w:lang w:val="en-US"/>
               </w:rPr>
-              <w:t xml:space="preserve"> (I did that :DD) and a normal server is usually ran on a machine on which a client also runs (usually a client/player is also host) like for example in a </w:t>
+              <w:t>pi</w:t>
+            </w:r>
+            <w:proofErr w:type="gramEnd"/>
+            <w:r>
+              <w:rPr>
+                <w:lang w:val="en-US"/>
+              </w:rPr>
+              <w:t xml:space="preserve"> (I did </w:t>
+            </w:r>
+            <w:proofErr w:type="gramStart"/>
+            <w:r>
+              <w:rPr>
+                <w:lang w:val="en-US"/>
+              </w:rPr>
+              <w:t>that :DD</w:t>
+            </w:r>
+            <w:proofErr w:type="gramEnd"/>
+            <w:r>
+              <w:rPr>
+                <w:lang w:val="en-US"/>
+              </w:rPr>
+              <w:t xml:space="preserve">) and a normal server is usually </w:t>
+            </w:r>
+            <w:proofErr w:type="gramStart"/>
+            <w:r>
+              <w:rPr>
+                <w:lang w:val="en-US"/>
+              </w:rPr>
+              <w:t>ran</w:t>
+            </w:r>
+            <w:proofErr w:type="gramEnd"/>
+            <w:r>
+              <w:rPr>
+                <w:lang w:val="en-US"/>
+              </w:rPr>
+              <w:t xml:space="preserve"> on a machine on which a client also runs (usually a client/player is also host) like for example in a </w:t>
             </w:r>
             <w:proofErr w:type="spellStart"/>
             <w:r>
@@ -934,14 +1066,56 @@
         <w:rPr>
           <w:lang w:val="en-US"/>
         </w:rPr>
-        <w:t>For example if I wanted to describe a login message I could write something like</w:t>
+        <w:t xml:space="preserve">For </w:t>
+      </w:r>
+      <w:proofErr w:type="gramStart"/>
+      <w:r>
+        <w:rPr>
+          <w:lang w:val="en-US"/>
+        </w:rPr>
+        <w:t>example</w:t>
+      </w:r>
+      <w:proofErr w:type="gramEnd"/>
+      <w:r>
+        <w:rPr>
+          <w:lang w:val="en-US"/>
+        </w:rPr>
+        <w:t xml:space="preserve"> if I wanted to describe a login message I could write something like</w:t>
       </w:r>
       <w:r>
         <w:rPr>
           <w:lang w:val="en-US"/>
         </w:rPr>
         <w:br/>
-        <w:t>&lt;Login name="..." pass="..." /&gt; or Login = { user:"...", pass:"..." } to make it clear what kind of message I want to send and what data it contains.</w:t>
+        <w:t xml:space="preserve">&lt;Login name="..." pass="..." /&gt; or Login = </w:t>
+      </w:r>
+      <w:proofErr w:type="gramStart"/>
+      <w:r>
+        <w:rPr>
+          <w:lang w:val="en-US"/>
+        </w:rPr>
+        <w:t>{ user</w:t>
+      </w:r>
+      <w:proofErr w:type="gramEnd"/>
+      <w:r>
+        <w:rPr>
+          <w:lang w:val="en-US"/>
+        </w:rPr>
+        <w:t xml:space="preserve">:"...", </w:t>
+      </w:r>
+      <w:proofErr w:type="gramStart"/>
+      <w:r>
+        <w:rPr>
+          <w:lang w:val="en-US"/>
+        </w:rPr>
+        <w:t>pass:"..."</w:t>
+      </w:r>
+      <w:proofErr w:type="gramEnd"/>
+      <w:r>
+        <w:rPr>
+          <w:lang w:val="en-US"/>
+        </w:rPr>
+        <w:t xml:space="preserve"> } to make it clear what kind of message I want to send and what data it contains.</w:t>
       </w:r>
       <w:r>
         <w:rPr>
@@ -1085,7 +1259,14 @@
         <w:rPr>
           <w:lang w:val="en-US"/>
         </w:rPr>
-        <w:t xml:space="preserve"> are</w:t>
+        <w:t xml:space="preserve"> </w:t>
+      </w:r>
+      <w:proofErr w:type="gramStart"/>
+      <w:r>
+        <w:rPr>
+          <w:lang w:val="en-US"/>
+        </w:rPr>
+        <w:t>are</w:t>
       </w:r>
       <w:r>
         <w:rPr>
@@ -1093,6 +1274,7 @@
         </w:rPr>
         <w:t xml:space="preserve"> IP, Transport or Application protocol messages</w:t>
       </w:r>
+      <w:proofErr w:type="gramEnd"/>
       <w:r>
         <w:rPr>
           <w:lang w:val="en-US"/>
@@ -1596,7 +1778,21 @@
         <w:rPr>
           <w:lang w:val="en-US"/>
         </w:rPr>
-        <w:t>The client sends 1 message and the server receives it twice:</w:t>
+        <w:t xml:space="preserve">The client sends 1 </w:t>
+      </w:r>
+      <w:proofErr w:type="gramStart"/>
+      <w:r>
+        <w:rPr>
+          <w:lang w:val="en-US"/>
+        </w:rPr>
+        <w:t>message</w:t>
+      </w:r>
+      <w:proofErr w:type="gramEnd"/>
+      <w:r>
+        <w:rPr>
+          <w:lang w:val="en-US"/>
+        </w:rPr>
+        <w:t xml:space="preserve"> and the server receives it twice:</w:t>
       </w:r>
       <w:r>
         <w:rPr>
@@ -1633,7 +1829,28 @@
         <w:rPr>
           <w:lang w:val="en-US"/>
         </w:rPr>
-        <w:t>The client sends 2 messages and the server receives them in order:</w:t>
+        <w:t xml:space="preserve">The client sends 2 </w:t>
+      </w:r>
+      <w:proofErr w:type="gramStart"/>
+      <w:r>
+        <w:rPr>
+          <w:lang w:val="en-US"/>
+        </w:rPr>
+        <w:t>messages</w:t>
+      </w:r>
+      <w:proofErr w:type="gramEnd"/>
+      <w:r>
+        <w:rPr>
+          <w:lang w:val="en-US"/>
+        </w:rPr>
+        <w:t xml:space="preserve"> and the server receives them in order</w:t>
+      </w:r>
+      <w:proofErr w:type="gramStart"/>
+      <w:r>
+        <w:rPr>
+          <w:lang w:val="en-US"/>
+        </w:rPr>
+        <w:t>:</w:t>
       </w:r>
       <w:r>
         <w:rPr>
@@ -1646,7 +1863,14 @@
           <w:lang w:val="en-US"/>
         </w:rPr>
         <w:tab/>
-        <w:t>UDP / TCP</w:t>
+        <w:t>UDP</w:t>
+      </w:r>
+      <w:proofErr w:type="gramEnd"/>
+      <w:r>
+        <w:rPr>
+          <w:lang w:val="en-US"/>
+        </w:rPr>
+        <w:t xml:space="preserve"> / TCP</w:t>
       </w:r>
     </w:p>
     <w:p>
@@ -1664,7 +1888,28 @@
         <w:rPr>
           <w:lang w:val="en-US"/>
         </w:rPr>
-        <w:t>The client sends 2 messages and the server receives them out of order:</w:t>
+        <w:t xml:space="preserve">The client sends 2 </w:t>
+      </w:r>
+      <w:proofErr w:type="gramStart"/>
+      <w:r>
+        <w:rPr>
+          <w:lang w:val="en-US"/>
+        </w:rPr>
+        <w:t>messages</w:t>
+      </w:r>
+      <w:proofErr w:type="gramEnd"/>
+      <w:r>
+        <w:rPr>
+          <w:lang w:val="en-US"/>
+        </w:rPr>
+        <w:t xml:space="preserve"> and the server receives them out of order</w:t>
+      </w:r>
+      <w:proofErr w:type="gramStart"/>
+      <w:r>
+        <w:rPr>
+          <w:lang w:val="en-US"/>
+        </w:rPr>
+        <w:t>:</w:t>
       </w:r>
       <w:r>
         <w:rPr>
@@ -1677,7 +1922,14 @@
           <w:lang w:val="en-US"/>
         </w:rPr>
         <w:tab/>
-        <w:t>UDP / TCP</w:t>
+        <w:t>UDP</w:t>
+      </w:r>
+      <w:proofErr w:type="gramEnd"/>
+      <w:r>
+        <w:rPr>
+          <w:lang w:val="en-US"/>
+        </w:rPr>
+        <w:t xml:space="preserve"> / TCP</w:t>
       </w:r>
     </w:p>
     <w:p>
@@ -1788,7 +2040,21 @@
         <w:rPr>
           <w:lang w:val="en-US"/>
         </w:rPr>
-        <w:t>What do we mean with blocking operations?</w:t>
+        <w:t xml:space="preserve">What do we mean </w:t>
+      </w:r>
+      <w:proofErr w:type="gramStart"/>
+      <w:r>
+        <w:rPr>
+          <w:lang w:val="en-US"/>
+        </w:rPr>
+        <w:t>with</w:t>
+      </w:r>
+      <w:proofErr w:type="gramEnd"/>
+      <w:r>
+        <w:rPr>
+          <w:lang w:val="en-US"/>
+        </w:rPr>
+        <w:t xml:space="preserve"> blocking operations?</w:t>
       </w:r>
     </w:p>
     <w:tbl>
@@ -2036,7 +2302,21 @@
         <w:rPr>
           <w:lang w:val="en-US"/>
         </w:rPr>
-        <w:t xml:space="preserve">Imagine you've been given a client and server without any error handling code and you only have </w:t>
+        <w:t xml:space="preserve">Imagine you've been given a client and server without any error handling </w:t>
+      </w:r>
+      <w:proofErr w:type="gramStart"/>
+      <w:r>
+        <w:rPr>
+          <w:lang w:val="en-US"/>
+        </w:rPr>
+        <w:t>code</w:t>
+      </w:r>
+      <w:proofErr w:type="gramEnd"/>
+      <w:r>
+        <w:rPr>
+          <w:lang w:val="en-US"/>
+        </w:rPr>
+        <w:t xml:space="preserve"> and you only have </w:t>
       </w:r>
       <w:r>
         <w:rPr>
@@ -2524,7 +2804,21 @@
         <w:rPr>
           <w:lang w:val="en-US"/>
         </w:rPr>
-        <w:t>clients that are trying to connect, but have not yet been accepted</w:t>
+        <w:t xml:space="preserve">clients that are trying to </w:t>
+      </w:r>
+      <w:proofErr w:type="gramStart"/>
+      <w:r>
+        <w:rPr>
+          <w:lang w:val="en-US"/>
+        </w:rPr>
+        <w:t>connect, but</w:t>
+      </w:r>
+      <w:proofErr w:type="gramEnd"/>
+      <w:r>
+        <w:rPr>
+          <w:lang w:val="en-US"/>
+        </w:rPr>
+        <w:t xml:space="preserve"> have not yet been accepted</w:t>
       </w:r>
       <w:r>
         <w:rPr>
@@ -2604,7 +2898,35 @@
         <w:rPr>
           <w:lang w:val="en-US"/>
         </w:rPr>
-        <w:t>TcpClient client = new TcpClient(new IPEndPoint(IPAddress.Any, 55556))</w:t>
+        <w:t xml:space="preserve">TcpClient client = new </w:t>
+      </w:r>
+      <w:proofErr w:type="gramStart"/>
+      <w:r>
+        <w:rPr>
+          <w:lang w:val="en-US"/>
+        </w:rPr>
+        <w:t>TcpClient(</w:t>
+      </w:r>
+      <w:proofErr w:type="gramEnd"/>
+      <w:r>
+        <w:rPr>
+          <w:lang w:val="en-US"/>
+        </w:rPr>
+        <w:t xml:space="preserve">new </w:t>
+      </w:r>
+      <w:proofErr w:type="gramStart"/>
+      <w:r>
+        <w:rPr>
+          <w:lang w:val="en-US"/>
+        </w:rPr>
+        <w:t>IPEndPoint(</w:t>
+      </w:r>
+      <w:proofErr w:type="gramEnd"/>
+      <w:r>
+        <w:rPr>
+          <w:lang w:val="en-US"/>
+        </w:rPr>
+        <w:t>IPAddress.Any, 55556))</w:t>
       </w:r>
       <w:r>
         <w:rPr>
